--- a/docs/labs/Lab3-human-peripheral-circulation-dive-response/Lab3ws.docx
+++ b/docs/labs/Lab3-human-peripheral-circulation-dive-response/Lab3ws.docx
@@ -77,7 +77,7 @@
         <w:pStyle w:val="Date"/>
       </w:pPr>
       <w:r>
-        <w:t xml:space="preserve">9/1/23</w:t>
+        <w:t xml:space="preserve">2023-09-01</w:t>
       </w:r>
     </w:p>
     <w:sdt>
